--- a/Management/Meeting Minutes/Meeting Minutes - Week 4.1 - 18.02.docx
+++ b/Management/Meeting Minutes/Meeting Minutes - Week 4.1 - 18.02.docx
@@ -1,6 +1,6 @@
 
 <file path=word/document.xml><?xml version="1.0" encoding="utf-8"?>
-<w:document xmlns:wpc="http://schemas.microsoft.com/office/word/2010/wordprocessingCanvas" xmlns:cx="http://schemas.microsoft.com/office/drawing/2014/chartex" xmlns:cx1="http://schemas.microsoft.com/office/drawing/2015/9/8/chartex" xmlns:cx2="http://schemas.microsoft.com/office/drawing/2015/10/21/chartex" xmlns:cx3="http://schemas.microsoft.com/office/drawing/2016/5/9/chartex" xmlns:cx4="http://schemas.microsoft.com/office/drawing/2016/5/10/chartex" xmlns:cx5="http://schemas.microsoft.com/office/drawing/2016/5/11/chartex" xmlns:cx6="http://schemas.microsoft.com/office/drawing/2016/5/12/chartex" xmlns:cx7="http://schemas.microsoft.com/office/drawing/2016/5/13/chartex" xmlns:cx8="http://schemas.microsoft.com/office/drawing/2016/5/14/chartex" xmlns:mc="http://schemas.openxmlformats.org/markup-compatibility/2006" xmlns:aink="http://schemas.microsoft.com/office/drawing/2016/ink" xmlns:am3d="http://schemas.microsoft.com/office/drawing/2017/model3d" xmlns:o="urn:schemas-microsoft-com:office:office" xmlns:r="http://schemas.openxmlformats.org/officeDocument/2006/relationships" xmlns:m="http://schemas.openxmlformats.org/officeDocument/2006/math" xmlns:v="urn:schemas-microsoft-com:vml" xmlns:wp14="http://schemas.microsoft.com/office/word/2010/wordprocessingDrawing" xmlns:wp="http://schemas.openxmlformats.org/drawingml/2006/wordprocessingDrawing" xmlns:w10="urn:schemas-microsoft-com:office:word" xmlns:w="http://schemas.openxmlformats.org/wordprocessingml/2006/main" xmlns:w14="http://schemas.microsoft.com/office/word/2010/wordml" xmlns:w15="http://schemas.microsoft.com/office/word/2012/wordml" xmlns:w16cid="http://schemas.microsoft.com/office/word/2016/wordml/cid" xmlns:w16se="http://schemas.microsoft.com/office/word/2015/wordml/symex" xmlns:wpg="http://schemas.microsoft.com/office/word/2010/wordprocessingGroup" xmlns:wpi="http://schemas.microsoft.com/office/word/2010/wordprocessingInk" xmlns:wne="http://schemas.microsoft.com/office/word/2006/wordml" xmlns:wps="http://schemas.microsoft.com/office/word/2010/wordprocessingShape" mc:Ignorable="w14 w15 w16se w16cid wp14">
+<w:document xmlns:wpc="http://schemas.microsoft.com/office/word/2010/wordprocessingCanvas" xmlns:cx="http://schemas.microsoft.com/office/drawing/2014/chartex" xmlns:mc="http://schemas.openxmlformats.org/markup-compatibility/2006" xmlns:o="urn:schemas-microsoft-com:office:office" xmlns:r="http://schemas.openxmlformats.org/officeDocument/2006/relationships" xmlns:m="http://schemas.openxmlformats.org/officeDocument/2006/math" xmlns:v="urn:schemas-microsoft-com:vml" xmlns:wp14="http://schemas.microsoft.com/office/word/2010/wordprocessingDrawing" xmlns:wp="http://schemas.openxmlformats.org/drawingml/2006/wordprocessingDrawing" xmlns:w10="urn:schemas-microsoft-com:office:word" xmlns:w="http://schemas.openxmlformats.org/wordprocessingml/2006/main" xmlns:w14="http://schemas.microsoft.com/office/word/2010/wordml" xmlns:w15="http://schemas.microsoft.com/office/word/2012/wordml" xmlns:w16se="http://schemas.microsoft.com/office/word/2015/wordml/symex" xmlns:wpg="http://schemas.microsoft.com/office/word/2010/wordprocessingGroup" xmlns:wpi="http://schemas.microsoft.com/office/word/2010/wordprocessingInk" xmlns:wne="http://schemas.microsoft.com/office/word/2006/wordml" xmlns:wps="http://schemas.microsoft.com/office/word/2010/wordprocessingShape" mc:Ignorable="w14 w15 w16se wp14">
   <w:body>
     <w:p>
       <w:pPr>
@@ -111,15 +111,7 @@
         <w:t>:</w:t>
       </w:r>
       <w:r>
-        <w:t xml:space="preserve"> Dragos </w:t>
-      </w:r>
-      <w:proofErr w:type="spellStart"/>
-      <w:r>
-        <w:t>Liche</w:t>
-      </w:r>
-      <w:proofErr w:type="spellEnd"/>
-      <w:r>
-        <w:t>, Dawid Hojka</w:t>
+        <w:t xml:space="preserve"> Dragos Liche, Dawid Hojka</w:t>
       </w:r>
       <w:r>
         <w:t xml:space="preserve"> </w:t>
@@ -163,12 +155,7 @@
         <w:t>Some</w:t>
       </w:r>
       <w:r>
-        <w:t xml:space="preserve"> of the tasks we set ou</w:t>
-      </w:r>
-      <w:bookmarkStart w:id="0" w:name="_GoBack"/>
-      <w:bookmarkEnd w:id="0"/>
-      <w:r>
-        <w:t>t for this sprint took more time than anticipated, so in the next sprint we will need to make sure that the tasks we set out can actually be completed in the given time. We</w:t>
+        <w:t xml:space="preserve"> of the tasks we set out for this sprint took more time than anticipated, so in the next sprint we will need to make sure that the tasks we set out can actually be completed in the given time. We</w:t>
       </w:r>
       <w:r>
         <w:t xml:space="preserve"> also</w:t>
@@ -291,15 +278,7 @@
         <w:t>Continue researchin</w:t>
       </w:r>
       <w:r>
-        <w:t xml:space="preserve">g enemy pathfinding and </w:t>
-      </w:r>
-      <w:proofErr w:type="spellStart"/>
-      <w:r>
-        <w:t>NavMeshes</w:t>
-      </w:r>
-      <w:proofErr w:type="spellEnd"/>
-      <w:r>
-        <w:t>.</w:t>
+        <w:t>g enemy pathfinding and NavMeshes.</w:t>
       </w:r>
       <w:r>
         <w:t xml:space="preserve"> </w:t>
@@ -425,7 +404,322 @@
         <w:t xml:space="preserve"> Hojka</w:t>
       </w:r>
     </w:p>
-    <w:p/>
+    <w:p>
+      <w:r>
+        <w:rPr>
+          <w:b/>
+        </w:rPr>
+        <w:t>Discord Discussion Documentation:</w:t>
+      </w:r>
+    </w:p>
+    <w:p>
+      <w:pPr>
+        <w:keepNext/>
+      </w:pPr>
+      <w:r>
+        <w:rPr>
+          <w:noProof/>
+          <w:lang w:eastAsia="en-GB"/>
+        </w:rPr>
+        <w:drawing>
+          <wp:inline distT="0" distB="0" distL="0" distR="0" wp14:anchorId="1B8ACC87" wp14:editId="36D526B1">
+            <wp:extent cx="5731510" cy="1259840"/>
+            <wp:effectExtent l="0" t="0" r="2540" b="0"/>
+            <wp:docPr id="1" name="Picture 1"/>
+            <wp:cNvGraphicFramePr>
+              <a:graphicFrameLocks xmlns:a="http://schemas.openxmlformats.org/drawingml/2006/main" noChangeAspect="1"/>
+            </wp:cNvGraphicFramePr>
+            <a:graphic xmlns:a="http://schemas.openxmlformats.org/drawingml/2006/main">
+              <a:graphicData uri="http://schemas.openxmlformats.org/drawingml/2006/picture">
+                <pic:pic xmlns:pic="http://schemas.openxmlformats.org/drawingml/2006/picture">
+                  <pic:nvPicPr>
+                    <pic:cNvPr id="1" name=""/>
+                    <pic:cNvPicPr/>
+                  </pic:nvPicPr>
+                  <pic:blipFill>
+                    <a:blip r:embed="rId7"/>
+                    <a:stretch>
+                      <a:fillRect/>
+                    </a:stretch>
+                  </pic:blipFill>
+                  <pic:spPr>
+                    <a:xfrm>
+                      <a:off x="0" y="0"/>
+                      <a:ext cx="5731510" cy="1259840"/>
+                    </a:xfrm>
+                    <a:prstGeom prst="rect">
+                      <a:avLst/>
+                    </a:prstGeom>
+                  </pic:spPr>
+                </pic:pic>
+              </a:graphicData>
+            </a:graphic>
+          </wp:inline>
+        </w:drawing>
+      </w:r>
+    </w:p>
+    <w:p>
+      <w:pPr>
+        <w:pStyle w:val="Caption"/>
+        <w:jc w:val="center"/>
+      </w:pPr>
+      <w:r>
+        <w:t xml:space="preserve">Screenshot </w:t>
+      </w:r>
+      <w:r>
+        <w:fldChar w:fldCharType="begin"/>
+      </w:r>
+      <w:r>
+        <w:instrText xml:space="preserve"> SEQ Screenshot \* ARABIC </w:instrText>
+      </w:r>
+      <w:r>
+        <w:fldChar w:fldCharType="separate"/>
+      </w:r>
+      <w:r>
+        <w:rPr>
+          <w:noProof/>
+        </w:rPr>
+        <w:t>1</w:t>
+      </w:r>
+      <w:r>
+        <w:fldChar w:fldCharType="end"/>
+      </w:r>
+      <w:r>
+        <w:t xml:space="preserve"> - Dragos reminding us to update the tasks on JIRA as well as asking whether we will be able to meet up next day.</w:t>
+      </w:r>
+    </w:p>
+    <w:p>
+      <w:pPr>
+        <w:keepNext/>
+      </w:pPr>
+      <w:r>
+        <w:rPr>
+          <w:noProof/>
+          <w:lang w:eastAsia="en-GB"/>
+        </w:rPr>
+        <w:lastRenderedPageBreak/>
+        <w:drawing>
+          <wp:inline distT="0" distB="0" distL="0" distR="0" wp14:anchorId="7EC0A0FE" wp14:editId="3EED1C18">
+            <wp:extent cx="5731510" cy="4439920"/>
+            <wp:effectExtent l="0" t="0" r="2540" b="0"/>
+            <wp:docPr id="2" name="Picture 2"/>
+            <wp:cNvGraphicFramePr>
+              <a:graphicFrameLocks xmlns:a="http://schemas.openxmlformats.org/drawingml/2006/main" noChangeAspect="1"/>
+            </wp:cNvGraphicFramePr>
+            <a:graphic xmlns:a="http://schemas.openxmlformats.org/drawingml/2006/main">
+              <a:graphicData uri="http://schemas.openxmlformats.org/drawingml/2006/picture">
+                <pic:pic xmlns:pic="http://schemas.openxmlformats.org/drawingml/2006/picture">
+                  <pic:nvPicPr>
+                    <pic:cNvPr id="1" name=""/>
+                    <pic:cNvPicPr/>
+                  </pic:nvPicPr>
+                  <pic:blipFill>
+                    <a:blip r:embed="rId8"/>
+                    <a:stretch>
+                      <a:fillRect/>
+                    </a:stretch>
+                  </pic:blipFill>
+                  <pic:spPr>
+                    <a:xfrm>
+                      <a:off x="0" y="0"/>
+                      <a:ext cx="5731510" cy="4439920"/>
+                    </a:xfrm>
+                    <a:prstGeom prst="rect">
+                      <a:avLst/>
+                    </a:prstGeom>
+                  </pic:spPr>
+                </pic:pic>
+              </a:graphicData>
+            </a:graphic>
+          </wp:inline>
+        </w:drawing>
+      </w:r>
+      <w:r>
+        <w:rPr>
+          <w:noProof/>
+          <w:lang w:eastAsia="en-GB"/>
+        </w:rPr>
+        <w:drawing>
+          <wp:inline distT="0" distB="0" distL="0" distR="0" wp14:anchorId="295BAD3F" wp14:editId="3D120C46">
+            <wp:extent cx="5731510" cy="3362960"/>
+            <wp:effectExtent l="0" t="0" r="2540" b="8890"/>
+            <wp:docPr id="3" name="Picture 3"/>
+            <wp:cNvGraphicFramePr>
+              <a:graphicFrameLocks xmlns:a="http://schemas.openxmlformats.org/drawingml/2006/main" noChangeAspect="1"/>
+            </wp:cNvGraphicFramePr>
+            <a:graphic xmlns:a="http://schemas.openxmlformats.org/drawingml/2006/main">
+              <a:graphicData uri="http://schemas.openxmlformats.org/drawingml/2006/picture">
+                <pic:pic xmlns:pic="http://schemas.openxmlformats.org/drawingml/2006/picture">
+                  <pic:nvPicPr>
+                    <pic:cNvPr id="1" name=""/>
+                    <pic:cNvPicPr/>
+                  </pic:nvPicPr>
+                  <pic:blipFill>
+                    <a:blip r:embed="rId9"/>
+                    <a:stretch>
+                      <a:fillRect/>
+                    </a:stretch>
+                  </pic:blipFill>
+                  <pic:spPr>
+                    <a:xfrm>
+                      <a:off x="0" y="0"/>
+                      <a:ext cx="5731510" cy="3362960"/>
+                    </a:xfrm>
+                    <a:prstGeom prst="rect">
+                      <a:avLst/>
+                    </a:prstGeom>
+                  </pic:spPr>
+                </pic:pic>
+              </a:graphicData>
+            </a:graphic>
+          </wp:inline>
+        </w:drawing>
+      </w:r>
+      <w:r>
+        <w:rPr>
+          <w:noProof/>
+          <w:lang w:eastAsia="en-GB"/>
+        </w:rPr>
+        <w:lastRenderedPageBreak/>
+        <w:drawing>
+          <wp:inline distT="0" distB="0" distL="0" distR="0" wp14:anchorId="786DB0B8" wp14:editId="23217423">
+            <wp:extent cx="5731510" cy="1612265"/>
+            <wp:effectExtent l="0" t="0" r="2540" b="6985"/>
+            <wp:docPr id="5" name="Picture 5"/>
+            <wp:cNvGraphicFramePr>
+              <a:graphicFrameLocks xmlns:a="http://schemas.openxmlformats.org/drawingml/2006/main" noChangeAspect="1"/>
+            </wp:cNvGraphicFramePr>
+            <a:graphic xmlns:a="http://schemas.openxmlformats.org/drawingml/2006/main">
+              <a:graphicData uri="http://schemas.openxmlformats.org/drawingml/2006/picture">
+                <pic:pic xmlns:pic="http://schemas.openxmlformats.org/drawingml/2006/picture">
+                  <pic:nvPicPr>
+                    <pic:cNvPr id="1" name=""/>
+                    <pic:cNvPicPr/>
+                  </pic:nvPicPr>
+                  <pic:blipFill>
+                    <a:blip r:embed="rId10"/>
+                    <a:stretch>
+                      <a:fillRect/>
+                    </a:stretch>
+                  </pic:blipFill>
+                  <pic:spPr>
+                    <a:xfrm>
+                      <a:off x="0" y="0"/>
+                      <a:ext cx="5731510" cy="1612265"/>
+                    </a:xfrm>
+                    <a:prstGeom prst="rect">
+                      <a:avLst/>
+                    </a:prstGeom>
+                  </pic:spPr>
+                </pic:pic>
+              </a:graphicData>
+            </a:graphic>
+          </wp:inline>
+        </w:drawing>
+      </w:r>
+    </w:p>
+    <w:p>
+      <w:pPr>
+        <w:pStyle w:val="Caption"/>
+        <w:jc w:val="center"/>
+      </w:pPr>
+      <w:r>
+        <w:t>Screenshot</w:t>
+      </w:r>
+      <w:r>
+        <w:t>s 2 - 4</w:t>
+      </w:r>
+      <w:r>
+        <w:t xml:space="preserve"> </w:t>
+      </w:r>
+      <w:r>
+        <w:t>–</w:t>
+      </w:r>
+      <w:r>
+        <w:t xml:space="preserve"> </w:t>
+      </w:r>
+      <w:r>
+        <w:t>Discussing the tasks and the upcoming meeting.</w:t>
+      </w:r>
+    </w:p>
+    <w:p>
+      <w:pPr>
+        <w:keepNext/>
+      </w:pPr>
+      <w:r>
+        <w:rPr>
+          <w:noProof/>
+          <w:lang w:eastAsia="en-GB"/>
+        </w:rPr>
+        <w:drawing>
+          <wp:inline distT="0" distB="0" distL="0" distR="0" wp14:anchorId="798CD2A8" wp14:editId="2A7A60C2">
+            <wp:extent cx="5731510" cy="4355465"/>
+            <wp:effectExtent l="0" t="0" r="2540" b="6985"/>
+            <wp:docPr id="6" name="Picture 6"/>
+            <wp:cNvGraphicFramePr>
+              <a:graphicFrameLocks xmlns:a="http://schemas.openxmlformats.org/drawingml/2006/main" noChangeAspect="1"/>
+            </wp:cNvGraphicFramePr>
+            <a:graphic xmlns:a="http://schemas.openxmlformats.org/drawingml/2006/main">
+              <a:graphicData uri="http://schemas.openxmlformats.org/drawingml/2006/picture">
+                <pic:pic xmlns:pic="http://schemas.openxmlformats.org/drawingml/2006/picture">
+                  <pic:nvPicPr>
+                    <pic:cNvPr id="1" name=""/>
+                    <pic:cNvPicPr/>
+                  </pic:nvPicPr>
+                  <pic:blipFill>
+                    <a:blip r:embed="rId11"/>
+                    <a:stretch>
+                      <a:fillRect/>
+                    </a:stretch>
+                  </pic:blipFill>
+                  <pic:spPr>
+                    <a:xfrm>
+                      <a:off x="0" y="0"/>
+                      <a:ext cx="5731510" cy="4355465"/>
+                    </a:xfrm>
+                    <a:prstGeom prst="rect">
+                      <a:avLst/>
+                    </a:prstGeom>
+                  </pic:spPr>
+                </pic:pic>
+              </a:graphicData>
+            </a:graphic>
+          </wp:inline>
+        </w:drawing>
+      </w:r>
+    </w:p>
+    <w:p>
+      <w:pPr>
+        <w:pStyle w:val="Caption"/>
+        <w:jc w:val="center"/>
+      </w:pPr>
+      <w:r>
+        <w:t xml:space="preserve">Screenshot </w:t>
+      </w:r>
+      <w:r>
+        <w:t>5</w:t>
+      </w:r>
+      <w:r>
+        <w:t xml:space="preserve"> </w:t>
+      </w:r>
+      <w:r>
+        <w:t>–</w:t>
+      </w:r>
+      <w:r>
+        <w:t xml:space="preserve"> </w:t>
+      </w:r>
+      <w:r>
+        <w:t>Dragos asking Anthony about his whereabouts, since he wasn’t on the meeting despite saying he would make it.</w:t>
+      </w:r>
+    </w:p>
+    <w:p>
+      <w:pPr>
+        <w:pStyle w:val="Caption"/>
+        <w:jc w:val="center"/>
+      </w:pPr>
+      <w:bookmarkStart w:id="0" w:name="_GoBack"/>
+      <w:bookmarkEnd w:id="0"/>
+    </w:p>
     <w:sectPr>
       <w:pgSz w:w="11906" w:h="16838"/>
       <w:pgMar w:top="1440" w:right="1440" w:bottom="1440" w:left="1440" w:header="708" w:footer="708" w:gutter="0"/>
@@ -437,7 +731,7 @@
 </file>
 
 <file path=word/endnotes.xml><?xml version="1.0" encoding="utf-8"?>
-<w:endnotes xmlns:wpc="http://schemas.microsoft.com/office/word/2010/wordprocessingCanvas" xmlns:cx="http://schemas.microsoft.com/office/drawing/2014/chartex" xmlns:cx1="http://schemas.microsoft.com/office/drawing/2015/9/8/chartex" xmlns:cx2="http://schemas.microsoft.com/office/drawing/2015/10/21/chartex" xmlns:cx3="http://schemas.microsoft.com/office/drawing/2016/5/9/chartex" xmlns:cx4="http://schemas.microsoft.com/office/drawing/2016/5/10/chartex" xmlns:cx5="http://schemas.microsoft.com/office/drawing/2016/5/11/chartex" xmlns:cx6="http://schemas.microsoft.com/office/drawing/2016/5/12/chartex" xmlns:cx7="http://schemas.microsoft.com/office/drawing/2016/5/13/chartex" xmlns:cx8="http://schemas.microsoft.com/office/drawing/2016/5/14/chartex" xmlns:mc="http://schemas.openxmlformats.org/markup-compatibility/2006" xmlns:aink="http://schemas.microsoft.com/office/drawing/2016/ink" xmlns:am3d="http://schemas.microsoft.com/office/drawing/2017/model3d" xmlns:o="urn:schemas-microsoft-com:office:office" xmlns:r="http://schemas.openxmlformats.org/officeDocument/2006/relationships" xmlns:m="http://schemas.openxmlformats.org/officeDocument/2006/math" xmlns:v="urn:schemas-microsoft-com:vml" xmlns:wp14="http://schemas.microsoft.com/office/word/2010/wordprocessingDrawing" xmlns:wp="http://schemas.openxmlformats.org/drawingml/2006/wordprocessingDrawing" xmlns:w10="urn:schemas-microsoft-com:office:word" xmlns:w="http://schemas.openxmlformats.org/wordprocessingml/2006/main" xmlns:w14="http://schemas.microsoft.com/office/word/2010/wordml" xmlns:w15="http://schemas.microsoft.com/office/word/2012/wordml" xmlns:w16cid="http://schemas.microsoft.com/office/word/2016/wordml/cid" xmlns:w16se="http://schemas.microsoft.com/office/word/2015/wordml/symex" xmlns:wpg="http://schemas.microsoft.com/office/word/2010/wordprocessingGroup" xmlns:wpi="http://schemas.microsoft.com/office/word/2010/wordprocessingInk" xmlns:wne="http://schemas.microsoft.com/office/word/2006/wordml" xmlns:wps="http://schemas.microsoft.com/office/word/2010/wordprocessingShape" mc:Ignorable="w14 w15 w16se w16cid wp14">
+<w:endnotes xmlns:wpc="http://schemas.microsoft.com/office/word/2010/wordprocessingCanvas" xmlns:cx="http://schemas.microsoft.com/office/drawing/2014/chartex" xmlns:mc="http://schemas.openxmlformats.org/markup-compatibility/2006" xmlns:o="urn:schemas-microsoft-com:office:office" xmlns:r="http://schemas.openxmlformats.org/officeDocument/2006/relationships" xmlns:m="http://schemas.openxmlformats.org/officeDocument/2006/math" xmlns:v="urn:schemas-microsoft-com:vml" xmlns:wp14="http://schemas.microsoft.com/office/word/2010/wordprocessingDrawing" xmlns:wp="http://schemas.openxmlformats.org/drawingml/2006/wordprocessingDrawing" xmlns:w10="urn:schemas-microsoft-com:office:word" xmlns:w="http://schemas.openxmlformats.org/wordprocessingml/2006/main" xmlns:w14="http://schemas.microsoft.com/office/word/2010/wordml" xmlns:w15="http://schemas.microsoft.com/office/word/2012/wordml" xmlns:w16se="http://schemas.microsoft.com/office/word/2015/wordml/symex" xmlns:wpg="http://schemas.microsoft.com/office/word/2010/wordprocessingGroup" xmlns:wpi="http://schemas.microsoft.com/office/word/2010/wordprocessingInk" xmlns:wne="http://schemas.microsoft.com/office/word/2006/wordml" xmlns:wps="http://schemas.microsoft.com/office/word/2010/wordprocessingShape" mc:Ignorable="w14 w15 w16se wp14">
   <w:endnote w:type="separator" w:id="-1">
     <w:p>
       <w:pPr>
@@ -462,7 +756,7 @@
 </file>
 
 <file path=word/footnotes.xml><?xml version="1.0" encoding="utf-8"?>
-<w:footnotes xmlns:wpc="http://schemas.microsoft.com/office/word/2010/wordprocessingCanvas" xmlns:cx="http://schemas.microsoft.com/office/drawing/2014/chartex" xmlns:cx1="http://schemas.microsoft.com/office/drawing/2015/9/8/chartex" xmlns:cx2="http://schemas.microsoft.com/office/drawing/2015/10/21/chartex" xmlns:cx3="http://schemas.microsoft.com/office/drawing/2016/5/9/chartex" xmlns:cx4="http://schemas.microsoft.com/office/drawing/2016/5/10/chartex" xmlns:cx5="http://schemas.microsoft.com/office/drawing/2016/5/11/chartex" xmlns:cx6="http://schemas.microsoft.com/office/drawing/2016/5/12/chartex" xmlns:cx7="http://schemas.microsoft.com/office/drawing/2016/5/13/chartex" xmlns:cx8="http://schemas.microsoft.com/office/drawing/2016/5/14/chartex" xmlns:mc="http://schemas.openxmlformats.org/markup-compatibility/2006" xmlns:aink="http://schemas.microsoft.com/office/drawing/2016/ink" xmlns:am3d="http://schemas.microsoft.com/office/drawing/2017/model3d" xmlns:o="urn:schemas-microsoft-com:office:office" xmlns:r="http://schemas.openxmlformats.org/officeDocument/2006/relationships" xmlns:m="http://schemas.openxmlformats.org/officeDocument/2006/math" xmlns:v="urn:schemas-microsoft-com:vml" xmlns:wp14="http://schemas.microsoft.com/office/word/2010/wordprocessingDrawing" xmlns:wp="http://schemas.openxmlformats.org/drawingml/2006/wordprocessingDrawing" xmlns:w10="urn:schemas-microsoft-com:office:word" xmlns:w="http://schemas.openxmlformats.org/wordprocessingml/2006/main" xmlns:w14="http://schemas.microsoft.com/office/word/2010/wordml" xmlns:w15="http://schemas.microsoft.com/office/word/2012/wordml" xmlns:w16cid="http://schemas.microsoft.com/office/word/2016/wordml/cid" xmlns:w16se="http://schemas.microsoft.com/office/word/2015/wordml/symex" xmlns:wpg="http://schemas.microsoft.com/office/word/2010/wordprocessingGroup" xmlns:wpi="http://schemas.microsoft.com/office/word/2010/wordprocessingInk" xmlns:wne="http://schemas.microsoft.com/office/word/2006/wordml" xmlns:wps="http://schemas.microsoft.com/office/word/2010/wordprocessingShape" mc:Ignorable="w14 w15 w16se w16cid wp14">
+<w:footnotes xmlns:wpc="http://schemas.microsoft.com/office/word/2010/wordprocessingCanvas" xmlns:cx="http://schemas.microsoft.com/office/drawing/2014/chartex" xmlns:mc="http://schemas.openxmlformats.org/markup-compatibility/2006" xmlns:o="urn:schemas-microsoft-com:office:office" xmlns:r="http://schemas.openxmlformats.org/officeDocument/2006/relationships" xmlns:m="http://schemas.openxmlformats.org/officeDocument/2006/math" xmlns:v="urn:schemas-microsoft-com:vml" xmlns:wp14="http://schemas.microsoft.com/office/word/2010/wordprocessingDrawing" xmlns:wp="http://schemas.openxmlformats.org/drawingml/2006/wordprocessingDrawing" xmlns:w10="urn:schemas-microsoft-com:office:word" xmlns:w="http://schemas.openxmlformats.org/wordprocessingml/2006/main" xmlns:w14="http://schemas.microsoft.com/office/word/2010/wordml" xmlns:w15="http://schemas.microsoft.com/office/word/2012/wordml" xmlns:w16se="http://schemas.microsoft.com/office/word/2015/wordml/symex" xmlns:wpg="http://schemas.microsoft.com/office/word/2010/wordprocessingGroup" xmlns:wpi="http://schemas.microsoft.com/office/word/2010/wordprocessingInk" xmlns:wne="http://schemas.microsoft.com/office/word/2006/wordml" xmlns:wps="http://schemas.microsoft.com/office/word/2010/wordprocessingShape" mc:Ignorable="w14 w15 w16se wp14">
   <w:footnote w:type="separator" w:id="-1">
     <w:p>
       <w:pPr>
@@ -487,7 +781,7 @@
 </file>
 
 <file path=word/numbering.xml><?xml version="1.0" encoding="utf-8"?>
-<w:numbering xmlns:wpc="http://schemas.microsoft.com/office/word/2010/wordprocessingCanvas" xmlns:cx="http://schemas.microsoft.com/office/drawing/2014/chartex" xmlns:cx1="http://schemas.microsoft.com/office/drawing/2015/9/8/chartex" xmlns:cx2="http://schemas.microsoft.com/office/drawing/2015/10/21/chartex" xmlns:cx3="http://schemas.microsoft.com/office/drawing/2016/5/9/chartex" xmlns:cx4="http://schemas.microsoft.com/office/drawing/2016/5/10/chartex" xmlns:cx5="http://schemas.microsoft.com/office/drawing/2016/5/11/chartex" xmlns:cx6="http://schemas.microsoft.com/office/drawing/2016/5/12/chartex" xmlns:cx7="http://schemas.microsoft.com/office/drawing/2016/5/13/chartex" xmlns:cx8="http://schemas.microsoft.com/office/drawing/2016/5/14/chartex" xmlns:mc="http://schemas.openxmlformats.org/markup-compatibility/2006" xmlns:aink="http://schemas.microsoft.com/office/drawing/2016/ink" xmlns:am3d="http://schemas.microsoft.com/office/drawing/2017/model3d" xmlns:o="urn:schemas-microsoft-com:office:office" xmlns:r="http://schemas.openxmlformats.org/officeDocument/2006/relationships" xmlns:m="http://schemas.openxmlformats.org/officeDocument/2006/math" xmlns:v="urn:schemas-microsoft-com:vml" xmlns:wp14="http://schemas.microsoft.com/office/word/2010/wordprocessingDrawing" xmlns:wp="http://schemas.openxmlformats.org/drawingml/2006/wordprocessingDrawing" xmlns:w10="urn:schemas-microsoft-com:office:word" xmlns:w="http://schemas.openxmlformats.org/wordprocessingml/2006/main" xmlns:w14="http://schemas.microsoft.com/office/word/2010/wordml" xmlns:w15="http://schemas.microsoft.com/office/word/2012/wordml" xmlns:w16cid="http://schemas.microsoft.com/office/word/2016/wordml/cid" xmlns:w16se="http://schemas.microsoft.com/office/word/2015/wordml/symex" xmlns:wpg="http://schemas.microsoft.com/office/word/2010/wordprocessingGroup" xmlns:wpi="http://schemas.microsoft.com/office/word/2010/wordprocessingInk" xmlns:wne="http://schemas.microsoft.com/office/word/2006/wordml" xmlns:wps="http://schemas.microsoft.com/office/word/2010/wordprocessingShape" mc:Ignorable="w14 w15 w16se w16cid wp14">
+<w:numbering xmlns:wpc="http://schemas.microsoft.com/office/word/2010/wordprocessingCanvas" xmlns:cx="http://schemas.microsoft.com/office/drawing/2014/chartex" xmlns:mc="http://schemas.openxmlformats.org/markup-compatibility/2006" xmlns:o="urn:schemas-microsoft-com:office:office" xmlns:r="http://schemas.openxmlformats.org/officeDocument/2006/relationships" xmlns:m="http://schemas.openxmlformats.org/officeDocument/2006/math" xmlns:v="urn:schemas-microsoft-com:vml" xmlns:wp14="http://schemas.microsoft.com/office/word/2010/wordprocessingDrawing" xmlns:wp="http://schemas.openxmlformats.org/drawingml/2006/wordprocessingDrawing" xmlns:w10="urn:schemas-microsoft-com:office:word" xmlns:w="http://schemas.openxmlformats.org/wordprocessingml/2006/main" xmlns:w14="http://schemas.microsoft.com/office/word/2010/wordml" xmlns:w15="http://schemas.microsoft.com/office/word/2012/wordml" xmlns:w16se="http://schemas.microsoft.com/office/word/2015/wordml/symex" xmlns:wpg="http://schemas.microsoft.com/office/word/2010/wordprocessingGroup" xmlns:wpi="http://schemas.microsoft.com/office/word/2010/wordprocessingInk" xmlns:wne="http://schemas.microsoft.com/office/word/2006/wordml" xmlns:wps="http://schemas.microsoft.com/office/word/2010/wordprocessingShape" mc:Ignorable="w14 w15 w16se wp14">
   <w:abstractNum w:abstractNumId="0" w15:restartNumberingAfterBreak="0">
     <w:nsid w:val="68A72845"/>
     <w:multiLevelType w:val="hybridMultilevel"/>
@@ -607,7 +901,7 @@
 </file>
 
 <file path=word/styles.xml><?xml version="1.0" encoding="utf-8"?>
-<w:styles xmlns:mc="http://schemas.openxmlformats.org/markup-compatibility/2006" xmlns:r="http://schemas.openxmlformats.org/officeDocument/2006/relationships" xmlns:w="http://schemas.openxmlformats.org/wordprocessingml/2006/main" xmlns:w14="http://schemas.microsoft.com/office/word/2010/wordml" xmlns:w15="http://schemas.microsoft.com/office/word/2012/wordml" xmlns:w16cid="http://schemas.microsoft.com/office/word/2016/wordml/cid" xmlns:w16se="http://schemas.microsoft.com/office/word/2015/wordml/symex" mc:Ignorable="w14 w15 w16se w16cid">
+<w:styles xmlns:mc="http://schemas.openxmlformats.org/markup-compatibility/2006" xmlns:r="http://schemas.openxmlformats.org/officeDocument/2006/relationships" xmlns:w="http://schemas.openxmlformats.org/wordprocessingml/2006/main" xmlns:w14="http://schemas.microsoft.com/office/word/2010/wordml" xmlns:w15="http://schemas.microsoft.com/office/word/2012/wordml" xmlns:w16se="http://schemas.microsoft.com/office/word/2015/wordml/symex" mc:Ignorable="w14 w15 w16se">
   <w:docDefaults>
     <w:rPrDefault>
       <w:rPr>
@@ -623,7 +917,7 @@
       </w:pPr>
     </w:pPrDefault>
   </w:docDefaults>
-  <w:latentStyles w:defLockedState="0" w:defUIPriority="99" w:defSemiHidden="0" w:defUnhideWhenUsed="0" w:defQFormat="0" w:count="375">
+  <w:latentStyles w:defLockedState="0" w:defUIPriority="99" w:defSemiHidden="0" w:defUnhideWhenUsed="0" w:defQFormat="0" w:count="371">
     <w:lsdException w:name="Normal" w:uiPriority="0" w:qFormat="1"/>
     <w:lsdException w:name="heading 1" w:uiPriority="9" w:qFormat="1"/>
     <w:lsdException w:name="heading 2" w:semiHidden="1" w:uiPriority="9" w:unhideWhenUsed="1" w:qFormat="1"/>
@@ -995,10 +1289,6 @@
     <w:lsdException w:name="List Table 5 Dark Accent 6" w:uiPriority="50"/>
     <w:lsdException w:name="List Table 6 Colorful Accent 6" w:uiPriority="51"/>
     <w:lsdException w:name="List Table 7 Colorful Accent 6" w:uiPriority="52"/>
-    <w:lsdException w:name="Mention" w:semiHidden="1" w:unhideWhenUsed="1"/>
-    <w:lsdException w:name="Smart Hyperlink" w:semiHidden="1" w:unhideWhenUsed="1"/>
-    <w:lsdException w:name="Hashtag" w:semiHidden="1" w:unhideWhenUsed="1"/>
-    <w:lsdException w:name="Unresolved Mention" w:semiHidden="1" w:unhideWhenUsed="1"/>
   </w:latentStyles>
   <w:style w:type="paragraph" w:default="1" w:styleId="Normal">
     <w:name w:val="Normal"/>
@@ -1086,6 +1376,25 @@
     <w:link w:val="Footer"/>
     <w:uiPriority w:val="99"/>
     <w:rsid w:val="00E059AD"/>
+  </w:style>
+  <w:style w:type="paragraph" w:styleId="Caption">
+    <w:name w:val="caption"/>
+    <w:basedOn w:val="Normal"/>
+    <w:next w:val="Normal"/>
+    <w:uiPriority w:val="35"/>
+    <w:unhideWhenUsed/>
+    <w:qFormat/>
+    <w:rsid w:val="00DC5223"/>
+    <w:pPr>
+      <w:spacing w:line="240" w:lineRule="auto"/>
+    </w:pPr>
+    <w:rPr>
+      <w:i/>
+      <w:iCs/>
+      <w:color w:val="1F497D" w:themeColor="text2"/>
+      <w:sz w:val="18"/>
+      <w:szCs w:val="18"/>
+    </w:rPr>
   </w:style>
 </w:styles>
 </file>
